--- a/meeting/7.9.docx
+++ b/meeting/7.9.docx
@@ -72,10 +72,12 @@
         <w:cr/>
         <w:t xml:space="preserve">int </w:t>
       </w:r>
+      <w:bookmarkStart w:id="0" w:name="_GoBack"/>
       <w:proofErr w:type="spellStart"/>
       <w:r>
         <w:t>passiveDuration</w:t>
       </w:r>
+      <w:bookmarkEnd w:id="0"/>
       <w:proofErr w:type="spellEnd"/>
       <w:r>
         <w:t xml:space="preserve">   = </w:t>
@@ -90,6 +92,10 @@
       </w:r>
       <w:r>
         <w:cr/>
+      </w:r>
+    </w:p>
+    <w:p>
+      <w:r>
         <w:t xml:space="preserve">in my </w:t>
       </w:r>
       <w:proofErr w:type="spellStart"/>
@@ -106,6 +112,10 @@
       </w:r>
       <w:r>
         <w:cr/>
+      </w:r>
+    </w:p>
+    <w:p>
+      <w:r>
         <w:t xml:space="preserve">in </w:t>
       </w:r>
       <w:proofErr w:type="gramStart"/>
@@ -140,11 +150,6 @@
       <w:proofErr w:type="spellEnd"/>
     </w:p>
     <w:p>
-      <w:pPr>
-        <w:rPr>
-          <w:rFonts w:hint="eastAsia"/>
-        </w:rPr>
-      </w:pPr>
       <w:proofErr w:type="spellStart"/>
       <w:r>
         <w:t>FullyConnected.p</w:t>
@@ -161,8 +166,6 @@
       <w:r>
         <w:t xml:space="preserve"> = 8</w:t>
       </w:r>
-      <w:bookmarkStart w:id="0" w:name="_GoBack"/>
-      <w:bookmarkEnd w:id="0"/>
     </w:p>
     <w:sectPr>
       <w:pgSz w:w="11906" w:h="16838"/>
